--- a/docs/Section 11-2  Advice to Lay Followers.docx
+++ b/docs/Section 11-2  Advice to Lay Followers.docx
@@ -235,7 +235,16 @@
           <w:szCs w:val="24"/>
           <w:lang w:val="en-GB"/>
         </w:rPr>
-        <w:t xml:space="preserve">his white </w:t>
+        <w:t>his white</w:t>
+      </w:r>
+      <w:r>
+        <w:rPr>
+          <w:rFonts w:ascii="Times New Roman" w:hAnsi="Times New Roman" w:cs="Times New Roman"/>
+          <w:sz w:val="24"/>
+          <w:szCs w:val="24"/>
+          <w:lang w:val="en-GB"/>
+        </w:rPr>
+        <w:t>-</w:t>
       </w:r>
       <w:r>
         <w:rPr>
@@ -741,7 +750,29 @@
           <w:szCs w:val="28"/>
           <w:lang w:val="en-GB"/>
         </w:rPr>
-        <w:t xml:space="preserve">How to Live a Household life </w:t>
+        <w:t xml:space="preserve">How to Live a Household </w:t>
+      </w:r>
+      <w:r>
+        <w:rPr>
+          <w:rFonts w:ascii="Times New Roman" w:hAnsi="Times New Roman" w:cs="Times New Roman"/>
+          <w:b/>
+          <w:bCs/>
+          <w:sz w:val="28"/>
+          <w:szCs w:val="28"/>
+          <w:lang w:val="en-GB"/>
+        </w:rPr>
+        <w:t>L</w:t>
+      </w:r>
+      <w:r>
+        <w:rPr>
+          <w:rFonts w:ascii="Times New Roman" w:hAnsi="Times New Roman" w:cs="Times New Roman"/>
+          <w:b/>
+          <w:bCs/>
+          <w:sz w:val="28"/>
+          <w:szCs w:val="28"/>
+          <w:lang w:val="en-GB"/>
+        </w:rPr>
+        <w:t xml:space="preserve">ife </w:t>
       </w:r>
       <w:r>
         <w:rPr>
@@ -12985,29 +13016,13 @@
           <w:sz w:val="22"/>
           <w:szCs w:val="22"/>
         </w:rPr>
-        <w:t xml:space="preserve">The </w:t>
-      </w:r>
-      <w:proofErr w:type="spellStart"/>
+        <w:t xml:space="preserve">The Sigālovāda Sutta is a popular sutta among </w:t>
+      </w:r>
       <w:r>
         <w:rPr>
           <w:sz w:val="22"/>
           <w:szCs w:val="22"/>
         </w:rPr>
-        <w:t>Sigālovāda</w:t>
-      </w:r>
-      <w:proofErr w:type="spellEnd"/>
-      <w:r>
-        <w:rPr>
-          <w:sz w:val="22"/>
-          <w:szCs w:val="22"/>
-        </w:rPr>
-        <w:t xml:space="preserve"> Sutta is a popular sutta among </w:t>
-      </w:r>
-      <w:r>
-        <w:rPr>
-          <w:sz w:val="22"/>
-          <w:szCs w:val="22"/>
-        </w:rPr>
         <w:t>Buddhists in Sri Lanka, Thailand and Burma.</w:t>
       </w:r>
     </w:p>
@@ -13041,19 +13056,11 @@
       <w:r>
         <w:t>31 (</w:t>
       </w:r>
-      <w:proofErr w:type="spellStart"/>
-      <w:r>
-        <w:rPr>
-          <w:rFonts w:cstheme="minorHAnsi"/>
-        </w:rPr>
-        <w:t>Sigālaka</w:t>
-      </w:r>
-      <w:proofErr w:type="spellEnd"/>
-      <w:r>
-        <w:rPr>
-          <w:rFonts w:cstheme="minorHAnsi"/>
-        </w:rPr>
-        <w:t xml:space="preserve"> Sutta</w:t>
+      <w:r>
+        <w:rPr>
+          <w:rFonts w:cstheme="minorHAnsi"/>
+        </w:rPr>
+        <w:t>Sigālaka Sutta</w:t>
       </w:r>
       <w:r>
         <w:rPr>
@@ -13197,7 +13204,6 @@
         </w:rPr>
         <w:t xml:space="preserve"> name is </w:t>
       </w:r>
-      <w:proofErr w:type="spellStart"/>
       <w:r>
         <w:rPr>
           <w:sz w:val="22"/>
@@ -13205,7 +13211,6 @@
         </w:rPr>
         <w:t>Byagghapajja</w:t>
       </w:r>
-      <w:proofErr w:type="spellEnd"/>
       <w:r>
         <w:rPr>
           <w:sz w:val="22"/>
@@ -13431,7 +13436,6 @@
         </w:rPr>
         <w:t xml:space="preserve">She was the mother of </w:t>
       </w:r>
-      <w:proofErr w:type="spellStart"/>
       <w:r>
         <w:rPr>
           <w:sz w:val="22"/>
@@ -13462,7 +13466,6 @@
         </w:rPr>
         <w:t>ī</w:t>
       </w:r>
-      <w:proofErr w:type="spellEnd"/>
       <w:r>
         <w:rPr>
           <w:sz w:val="22"/>
@@ -13555,14 +13558,12 @@
         </w:rPr>
         <w:t>(</w:t>
       </w:r>
-      <w:proofErr w:type="spellStart"/>
       <w:r>
         <w:rPr>
           <w:rFonts w:cstheme="minorHAnsi"/>
         </w:rPr>
         <w:t>Suppavāsā</w:t>
       </w:r>
-      <w:proofErr w:type="spellEnd"/>
       <w:r>
         <w:rPr>
           <w:rFonts w:cstheme="minorHAnsi"/>
@@ -13646,7 +13647,6 @@
           </w:rPr>
           <w:t xml:space="preserve">Maha </w:t>
         </w:r>
-        <w:proofErr w:type="spellStart"/>
         <w:r>
           <w:rPr>
             <w:rStyle w:val="Hyperlink"/>
@@ -13654,17 +13654,7 @@
             <w:sz w:val="22"/>
             <w:szCs w:val="22"/>
           </w:rPr>
-          <w:t>Buddhavamsa</w:t>
-        </w:r>
-        <w:proofErr w:type="spellEnd"/>
-        <w:r>
-          <w:rPr>
-            <w:rStyle w:val="Hyperlink"/>
-            <w:rFonts w:cstheme="minorHAnsi"/>
-            <w:sz w:val="22"/>
-            <w:szCs w:val="22"/>
-          </w:rPr>
-          <w:t>—The Great Chronicle of Buddhas</w:t>
+          <w:t>Buddhavamsa—The Great Chronicle of Buddhas</w:t>
         </w:r>
       </w:hyperlink>
       <w:r>
@@ -13679,25 +13669,7 @@
           <w:sz w:val="22"/>
           <w:szCs w:val="22"/>
         </w:rPr>
-        <w:t xml:space="preserve">by Ven. </w:t>
-      </w:r>
-      <w:proofErr w:type="spellStart"/>
-      <w:r>
-        <w:rPr>
-          <w:rFonts w:cstheme="minorHAnsi"/>
-          <w:sz w:val="22"/>
-          <w:szCs w:val="22"/>
-        </w:rPr>
-        <w:t>Mingun</w:t>
-      </w:r>
-      <w:proofErr w:type="spellEnd"/>
-      <w:r>
-        <w:rPr>
-          <w:rFonts w:cstheme="minorHAnsi"/>
-          <w:sz w:val="22"/>
-          <w:szCs w:val="22"/>
-        </w:rPr>
-        <w:t xml:space="preserve"> Sayadaw</w:t>
+        <w:t>by Ven. Mingun Sayadaw</w:t>
       </w:r>
       <w:r>
         <w:rPr>
@@ -13741,21 +13713,12 @@
         </w:rPr>
         <w:t>KN:KP:7 (</w:t>
       </w:r>
-      <w:proofErr w:type="spellStart"/>
       <w:r>
         <w:rPr>
           <w:sz w:val="22"/>
           <w:szCs w:val="22"/>
         </w:rPr>
-        <w:t>Tirokuddha</w:t>
-      </w:r>
-      <w:proofErr w:type="spellEnd"/>
-      <w:r>
-        <w:rPr>
-          <w:sz w:val="22"/>
-          <w:szCs w:val="22"/>
-        </w:rPr>
-        <w:t xml:space="preserve"> sutta- Hungary Shades </w:t>
+        <w:t xml:space="preserve">Tirokuddha sutta- Hungary Shades </w:t>
       </w:r>
       <w:r>
         <w:rPr>
@@ -13804,21 +13767,12 @@
         </w:rPr>
         <w:t xml:space="preserve"> Translated from the Pali by </w:t>
       </w:r>
-      <w:proofErr w:type="spellStart"/>
       <w:r>
         <w:rPr>
           <w:sz w:val="22"/>
           <w:szCs w:val="22"/>
         </w:rPr>
-        <w:t>Thanissaro</w:t>
-      </w:r>
-      <w:proofErr w:type="spellEnd"/>
-      <w:r>
-        <w:rPr>
-          <w:sz w:val="22"/>
-          <w:szCs w:val="22"/>
-        </w:rPr>
-        <w:t xml:space="preserve"> Bhikkhu</w:t>
+        <w:t>Thanissaro Bhikkhu</w:t>
       </w:r>
       <w:r>
         <w:rPr>
@@ -13878,7 +13832,6 @@
         </w:rPr>
         <w:t xml:space="preserve">was a wealthy brahmin of </w:t>
       </w:r>
-      <w:proofErr w:type="spellStart"/>
       <w:r>
         <w:rPr>
           <w:sz w:val="22"/>
@@ -13909,7 +13862,6 @@
         </w:rPr>
         <w:t>ī</w:t>
       </w:r>
-      <w:proofErr w:type="spellEnd"/>
       <w:r>
         <w:rPr>
           <w:sz w:val="22"/>
@@ -13938,7 +13890,6 @@
         </w:rPr>
         <w:t xml:space="preserve">. </w:t>
       </w:r>
-      <w:proofErr w:type="spellStart"/>
       <w:r>
         <w:rPr>
           <w:sz w:val="22"/>
@@ -13959,28 +13910,20 @@
           <w:sz w:val="22"/>
           <w:szCs w:val="22"/>
         </w:rPr>
-        <w:t>ahatthipadopama</w:t>
-      </w:r>
-      <w:proofErr w:type="spellEnd"/>
+        <w:t>ahatthipadopama Sutta</w:t>
+      </w:r>
       <w:r>
         <w:rPr>
           <w:sz w:val="22"/>
           <w:szCs w:val="22"/>
         </w:rPr>
-        <w:t xml:space="preserve"> Sutta</w:t>
+        <w:t xml:space="preserve"> (MN</w:t>
       </w:r>
       <w:r>
         <w:rPr>
           <w:sz w:val="22"/>
           <w:szCs w:val="22"/>
         </w:rPr>
-        <w:t xml:space="preserve"> (MN</w:t>
-      </w:r>
-      <w:r>
-        <w:rPr>
-          <w:sz w:val="22"/>
-          <w:szCs w:val="22"/>
-        </w:rPr>
         <w:t>:27) delivered to him.</w:t>
       </w:r>
     </w:p>
@@ -14008,14 +13951,12 @@
         </w:rPr>
         <w:t>AN10: 177 (</w:t>
       </w:r>
-      <w:proofErr w:type="spellStart"/>
       <w:r>
         <w:rPr>
           <w:rFonts w:cstheme="minorHAnsi"/>
         </w:rPr>
         <w:t>Jāṇussoṇī</w:t>
       </w:r>
-      <w:proofErr w:type="spellEnd"/>
       <w:r>
         <w:rPr>
           <w:rFonts w:cstheme="minorHAnsi"/>
@@ -14077,19 +14018,11 @@
         </w:rPr>
         <w:t xml:space="preserve"> sutta). * This advice was given to King </w:t>
       </w:r>
-      <w:proofErr w:type="spellStart"/>
-      <w:r>
-        <w:rPr>
-          <w:rFonts w:cstheme="minorHAnsi"/>
-        </w:rPr>
-        <w:t>Pasenadi</w:t>
-      </w:r>
-      <w:proofErr w:type="spellEnd"/>
-      <w:r>
-        <w:rPr>
-          <w:rFonts w:cstheme="minorHAnsi"/>
-        </w:rPr>
-        <w:t xml:space="preserve"> Kosla, </w:t>
+      <w:r>
+        <w:rPr>
+          <w:rFonts w:cstheme="minorHAnsi"/>
+        </w:rPr>
+        <w:t xml:space="preserve">Pasenadi Kosla, </w:t>
       </w:r>
       <w:r>
         <w:rPr>
@@ -14158,23 +14091,21 @@
       <w:r>
         <w:t xml:space="preserve"> </w:t>
       </w:r>
-      <w:proofErr w:type="spellStart"/>
       <w:r>
         <w:rPr>
           <w:sz w:val="22"/>
           <w:szCs w:val="22"/>
           <w:lang w:val="en-GB"/>
         </w:rPr>
-        <w:t>Upostaha</w:t>
-      </w:r>
-      <w:proofErr w:type="spellEnd"/>
+        <w:t xml:space="preserve">Upostaha </w:t>
+      </w:r>
       <w:r>
         <w:rPr>
           <w:sz w:val="22"/>
           <w:szCs w:val="22"/>
           <w:lang w:val="en-GB"/>
         </w:rPr>
-        <w:t xml:space="preserve"> </w:t>
+        <w:t xml:space="preserve">is a Buddhist </w:t>
       </w:r>
       <w:r>
         <w:rPr>
@@ -14182,7 +14113,7 @@
           <w:szCs w:val="22"/>
           <w:lang w:val="en-GB"/>
         </w:rPr>
-        <w:t xml:space="preserve">is a Buddhist </w:t>
+        <w:t>Observance Day</w:t>
       </w:r>
       <w:r>
         <w:rPr>
@@ -14190,7 +14121,7 @@
           <w:szCs w:val="22"/>
           <w:lang w:val="en-GB"/>
         </w:rPr>
-        <w:t>Observance Day</w:t>
+        <w:t xml:space="preserve"> that take place in Full moon and New Moon day</w:t>
       </w:r>
       <w:r>
         <w:rPr>
@@ -14198,33 +14129,7 @@
           <w:szCs w:val="22"/>
           <w:lang w:val="en-GB"/>
         </w:rPr>
-        <w:t xml:space="preserve"> that take place in Full moon and New Moon day</w:t>
-      </w:r>
-      <w:r>
-        <w:rPr>
-          <w:sz w:val="22"/>
-          <w:szCs w:val="22"/>
-          <w:lang w:val="en-GB"/>
-        </w:rPr>
-        <w:t xml:space="preserve">s. On those days lay people refrain </w:t>
-      </w:r>
-      <w:proofErr w:type="spellStart"/>
-      <w:r>
-        <w:rPr>
-          <w:sz w:val="22"/>
-          <w:szCs w:val="22"/>
-          <w:lang w:val="en-GB"/>
-        </w:rPr>
-        <w:t>form</w:t>
-      </w:r>
-      <w:proofErr w:type="spellEnd"/>
-      <w:r>
-        <w:rPr>
-          <w:sz w:val="22"/>
-          <w:szCs w:val="22"/>
-          <w:lang w:val="en-GB"/>
-        </w:rPr>
-        <w:t xml:space="preserve"> their </w:t>
+        <w:t xml:space="preserve">s. On those days lay people refrain form their </w:t>
       </w:r>
       <w:r>
         <w:rPr>
@@ -14310,7 +14215,6 @@
         </w:rPr>
         <w:t>AN8:42 * IN AN</w:t>
       </w:r>
-      <w:proofErr w:type="gramStart"/>
       <w:r>
         <w:rPr>
           <w:sz w:val="22"/>
@@ -14323,31 +14227,14 @@
           <w:sz w:val="22"/>
           <w:szCs w:val="22"/>
         </w:rPr>
-        <w:t>V</w:t>
-      </w:r>
-      <w:proofErr w:type="gramEnd"/>
+        <w:t xml:space="preserve">V </w:t>
+      </w:r>
       <w:r>
         <w:rPr>
           <w:sz w:val="22"/>
           <w:szCs w:val="22"/>
         </w:rPr>
-        <w:t xml:space="preserve"> </w:t>
-      </w:r>
-      <w:proofErr w:type="spellStart"/>
-      <w:r>
-        <w:rPr>
-          <w:sz w:val="22"/>
-          <w:szCs w:val="22"/>
-        </w:rPr>
-        <w:t>Uposatha</w:t>
-      </w:r>
-      <w:proofErr w:type="spellEnd"/>
-      <w:r>
-        <w:rPr>
-          <w:sz w:val="22"/>
-          <w:szCs w:val="22"/>
-        </w:rPr>
-        <w:t xml:space="preserve"> chapter has many suttas related to this subject.</w:t>
+        <w:t>Uposatha chapter has many suttas related to this subject.</w:t>
       </w:r>
     </w:p>
   </w:endnote>
@@ -15074,6 +14961,7 @@
   <w:style w:type="character" w:default="1" w:styleId="DefaultParagraphFont">
     <w:name w:val="Default Paragraph Font"/>
     <w:uiPriority w:val="1"/>
+    <w:semiHidden/>
     <w:unhideWhenUsed/>
   </w:style>
   <w:style w:type="table" w:default="1" w:styleId="TableNormal">
